--- a/Sorting-Odev/Insertion_Sort.docx
+++ b/Sorting-Odev/Insertion_Sort.docx
@@ -696,23 +696,9 @@
         <w:rPr>
           <w:sz w:val="28"/>
           <w:szCs w:val="28"/>
-        </w:rPr>
-        <w:t>2</w:t>
-      </w:r>
-      <w:r>
-        <w:rPr>
-          <w:sz w:val="28"/>
-          <w:szCs w:val="28"/>
-          <w:vertAlign w:val="superscript"/>
-        </w:rPr>
-        <w:t>x</w:t>
-      </w:r>
-      <w:r>
-        <w:rPr>
-          <w:sz w:val="28"/>
-          <w:szCs w:val="28"/>
-        </w:rPr>
-        <w:t xml:space="preserve"> = n</w:t>
+          <w:lang/>
+        </w:rPr>
+        <w:t>Arrayin uzunluğunun yarısı olacaktır. Yani sabittir</w:t>
       </w:r>
       <w:r>
         <w:rPr>
@@ -725,15 +711,16 @@
         <w:rPr>
           <w:sz w:val="28"/>
           <w:szCs w:val="28"/>
-        </w:rPr>
-        <w:t>log</w:t>
-      </w:r>
-      <w:r>
-        <w:rPr>
-          <w:sz w:val="28"/>
-          <w:szCs w:val="28"/>
-        </w:rPr>
-        <w:t>n)’dir.</w:t>
+          <w:lang/>
+        </w:rPr>
+        <w:t>1</w:t>
+      </w:r>
+      <w:r>
+        <w:rPr>
+          <w:sz w:val="28"/>
+          <w:szCs w:val="28"/>
+        </w:rPr>
+        <w:t>)’dir.</w:t>
       </w:r>
     </w:p>
     <w:p>
@@ -773,7 +760,30 @@
           <w:sz w:val="28"/>
           <w:szCs w:val="28"/>
         </w:rPr>
-        <w:t>Worst Case: Aradığımız sayının sonda olması : O(n-1) =&gt; O(n)’dir.</w:t>
+        <w:t>Worst Case: Aradığımız sayının sonda olması :</w:t>
+      </w:r>
+      <w:r>
+        <w:rPr>
+          <w:sz w:val="28"/>
+          <w:szCs w:val="28"/>
+          <w:lang/>
+        </w:rPr>
+        <w:t xml:space="preserve"> Eğer, arrayin başından başlıyorsak aramaya, </w:t>
+      </w:r>
+      <w:r>
+        <w:rPr>
+          <w:sz w:val="28"/>
+          <w:szCs w:val="28"/>
+        </w:rPr>
+        <w:t>O(n-1) =&gt; O(n)’dir.</w:t>
+      </w:r>
+      <w:r>
+        <w:rPr>
+          <w:sz w:val="28"/>
+          <w:szCs w:val="28"/>
+          <w:lang/>
+        </w:rPr>
+        <w:t xml:space="preserve"> Diğer durumda sabittir =&gt; O(1)’dir.</w:t>
       </w:r>
     </w:p>
     <w:p>
@@ -868,7 +878,37 @@
           <w:sz w:val="28"/>
           <w:szCs w:val="28"/>
         </w:rPr>
-        <w:t xml:space="preserve"> oluyor. Buda, aradığımız sayının ortada olması anlamına geliyor. Yani, Average Case =&gt; O(logn)’e denk geliyor</w:t>
+        <w:t xml:space="preserve"> oluyor. Buda, aradığımız sayının ortada olması anlamına geliyor. Yani, Average Case =&gt; O(</w:t>
+      </w:r>
+      <w:r>
+        <w:rPr>
+          <w:sz w:val="28"/>
+          <w:szCs w:val="28"/>
+          <w:lang/>
+        </w:rPr>
+        <w:t>3</w:t>
+      </w:r>
+      <w:r>
+        <w:rPr>
+          <w:sz w:val="28"/>
+          <w:szCs w:val="28"/>
+        </w:rPr>
+        <w:t>)</w:t>
+      </w:r>
+      <w:r>
+        <w:rPr>
+          <w:sz w:val="28"/>
+          <w:szCs w:val="28"/>
+          <w:lang/>
+        </w:rPr>
+        <w:t xml:space="preserve"> yani O(1)</w:t>
+      </w:r>
+      <w:r>
+        <w:rPr>
+          <w:sz w:val="28"/>
+          <w:szCs w:val="28"/>
+        </w:rPr>
+        <w:t>’e denk geliyor</w:t>
       </w:r>
       <w:r>
         <w:rPr>
@@ -935,8 +975,35 @@
           <w:sz w:val="28"/>
           <w:szCs w:val="28"/>
         </w:rPr>
-        <w:t>[</w:t>
-      </w:r>
+        <w:t>[7,3,5,8,2,9</w:t>
+      </w:r>
+      <w:r>
+        <w:rPr>
+          <w:sz w:val="28"/>
+          <w:szCs w:val="28"/>
+        </w:rPr>
+        <w:t>,4,15,6</w:t>
+      </w:r>
+      <w:r>
+        <w:rPr>
+          <w:sz w:val="28"/>
+          <w:szCs w:val="28"/>
+        </w:rPr>
+        <w:t xml:space="preserve">] =&gt; </w:t>
+      </w:r>
+    </w:p>
+    <w:p>
+      <w:pPr>
+        <w:pStyle w:val="ListParagraph"/>
+        <w:numPr>
+          <w:ilvl w:val="3"/>
+          <w:numId w:val="1"/>
+        </w:numPr>
+        <w:rPr>
+          <w:sz w:val="28"/>
+          <w:szCs w:val="28"/>
+        </w:rPr>
+      </w:pPr>
       <w:r>
         <w:rPr>
           <w:sz w:val="28"/>
@@ -949,84 +1016,7 @@
           <w:sz w:val="28"/>
           <w:szCs w:val="28"/>
         </w:rPr>
-        <w:t>,</w:t>
-      </w:r>
-      <w:r>
-        <w:rPr>
-          <w:sz w:val="28"/>
-          <w:szCs w:val="28"/>
-        </w:rPr>
-        <w:t>3</w:t>
-      </w:r>
-      <w:r>
-        <w:rPr>
-          <w:sz w:val="28"/>
-          <w:szCs w:val="28"/>
-        </w:rPr>
-        <w:t>,</w:t>
-      </w:r>
-      <w:r>
-        <w:rPr>
-          <w:sz w:val="28"/>
-          <w:szCs w:val="28"/>
-        </w:rPr>
-        <w:t>5</w:t>
-      </w:r>
-      <w:r>
-        <w:rPr>
-          <w:sz w:val="28"/>
-          <w:szCs w:val="28"/>
-        </w:rPr>
-        <w:t>,</w:t>
-      </w:r>
-      <w:r>
-        <w:rPr>
-          <w:sz w:val="28"/>
-          <w:szCs w:val="28"/>
-        </w:rPr>
-        <w:t>8</w:t>
-      </w:r>
-      <w:r>
-        <w:rPr>
-          <w:sz w:val="28"/>
-          <w:szCs w:val="28"/>
-        </w:rPr>
-        <w:t>,</w:t>
-      </w:r>
-      <w:r>
-        <w:rPr>
-          <w:sz w:val="28"/>
-          <w:szCs w:val="28"/>
-        </w:rPr>
-        <w:t>2</w:t>
-      </w:r>
-      <w:r>
-        <w:rPr>
-          <w:sz w:val="28"/>
-          <w:szCs w:val="28"/>
-        </w:rPr>
-        <w:t>,</w:t>
-      </w:r>
-      <w:r>
-        <w:rPr>
-          <w:sz w:val="28"/>
-          <w:szCs w:val="28"/>
-        </w:rPr>
-        <w:t>9</w:t>
-      </w:r>
-      <w:r>
-        <w:rPr>
-          <w:sz w:val="28"/>
-          <w:szCs w:val="28"/>
-        </w:rPr>
-        <w:t>,4,15,6</w:t>
-      </w:r>
-      <w:r>
-        <w:rPr>
-          <w:sz w:val="28"/>
-          <w:szCs w:val="28"/>
-        </w:rPr>
-        <w:t xml:space="preserve">] =&gt; </w:t>
+        <w:t xml:space="preserve"> -&gt; karşılaştırdığımız eleman ; 2 -&gt; en küçük eleman</w:t>
       </w:r>
     </w:p>
     <w:p>
@@ -1053,7 +1043,68 @@
           <w:sz w:val="28"/>
           <w:szCs w:val="28"/>
         </w:rPr>
-        <w:t xml:space="preserve"> -&gt; karşılaştırdığımız eleman ; 2 -&gt; en küçük eleman</w:t>
+        <w:t xml:space="preserve"> &gt; 2 =&gt; 2 ile </w:t>
+      </w:r>
+      <w:r>
+        <w:rPr>
+          <w:sz w:val="28"/>
+          <w:szCs w:val="28"/>
+        </w:rPr>
+        <w:t>7</w:t>
+      </w:r>
+      <w:r>
+        <w:rPr>
+          <w:sz w:val="28"/>
+          <w:szCs w:val="28"/>
+        </w:rPr>
+        <w:t>’nin yerleri değiştirilir.</w:t>
+      </w:r>
+    </w:p>
+    <w:p>
+      <w:pPr>
+        <w:pStyle w:val="ListParagraph"/>
+        <w:numPr>
+          <w:ilvl w:val="1"/>
+          <w:numId w:val="1"/>
+        </w:numPr>
+        <w:rPr>
+          <w:sz w:val="28"/>
+          <w:szCs w:val="28"/>
+        </w:rPr>
+      </w:pPr>
+      <w:r>
+        <w:rPr>
+          <w:sz w:val="28"/>
+          <w:szCs w:val="28"/>
+        </w:rPr>
+        <w:t>Sonraki elemana geçilir ve aynı işlem tekrarlanır. Seçilen elemandan sonraki elemanlarla karşılaştırılır ve arrayin diğer en küçük eleman</w:t>
+      </w:r>
+      <w:r>
+        <w:rPr>
+          <w:sz w:val="28"/>
+          <w:szCs w:val="28"/>
+        </w:rPr>
+        <w:t xml:space="preserve"> varsa, onunla yer değiştirir.</w:t>
+      </w:r>
+    </w:p>
+    <w:p>
+      <w:pPr>
+        <w:pStyle w:val="ListParagraph"/>
+        <w:numPr>
+          <w:ilvl w:val="2"/>
+          <w:numId w:val="1"/>
+        </w:numPr>
+        <w:rPr>
+          <w:sz w:val="28"/>
+          <w:szCs w:val="28"/>
+        </w:rPr>
+      </w:pPr>
+      <w:r>
+        <w:rPr>
+          <w:sz w:val="28"/>
+          <w:szCs w:val="28"/>
+        </w:rPr>
+        <w:t>[2,3,5,8,7,9,4,15,6] =&gt;</w:t>
       </w:r>
     </w:p>
     <w:p>
@@ -1073,55 +1124,27 @@
           <w:sz w:val="28"/>
           <w:szCs w:val="28"/>
         </w:rPr>
-        <w:t>7</w:t>
-      </w:r>
-      <w:r>
-        <w:rPr>
-          <w:sz w:val="28"/>
-          <w:szCs w:val="28"/>
-        </w:rPr>
-        <w:t xml:space="preserve"> &gt; 2 =&gt; 2 ile </w:t>
-      </w:r>
-      <w:r>
-        <w:rPr>
-          <w:sz w:val="28"/>
-          <w:szCs w:val="28"/>
-        </w:rPr>
-        <w:t>7</w:t>
-      </w:r>
-      <w:r>
-        <w:rPr>
-          <w:sz w:val="28"/>
-          <w:szCs w:val="28"/>
-        </w:rPr>
-        <w:t>’nin yerleri değiştirilir.</w:t>
-      </w:r>
-    </w:p>
-    <w:p>
-      <w:pPr>
-        <w:pStyle w:val="ListParagraph"/>
-        <w:numPr>
-          <w:ilvl w:val="1"/>
-          <w:numId w:val="1"/>
-        </w:numPr>
-        <w:rPr>
-          <w:sz w:val="28"/>
-          <w:szCs w:val="28"/>
-        </w:rPr>
-      </w:pPr>
-      <w:r>
-        <w:rPr>
-          <w:sz w:val="28"/>
-          <w:szCs w:val="28"/>
-        </w:rPr>
-        <w:t>Sonraki elemana geçilir ve aynı işlem tekrarlanır. Seçilen elemandan sonraki elemanlarla karşılaştırılır ve arrayin diğer en küçük eleman</w:t>
-      </w:r>
-      <w:r>
-        <w:rPr>
-          <w:sz w:val="28"/>
-          <w:szCs w:val="28"/>
-        </w:rPr>
-        <w:t xml:space="preserve"> varsa, onunla yer değiştirir.</w:t>
+        <w:t>3 -&gt; karşılaştırdığımız eleman ; 3 -&gt; en küçük eleman</w:t>
+      </w:r>
+    </w:p>
+    <w:p>
+      <w:pPr>
+        <w:pStyle w:val="ListParagraph"/>
+        <w:numPr>
+          <w:ilvl w:val="3"/>
+          <w:numId w:val="1"/>
+        </w:numPr>
+        <w:rPr>
+          <w:sz w:val="28"/>
+          <w:szCs w:val="28"/>
+        </w:rPr>
+      </w:pPr>
+      <w:r>
+        <w:rPr>
+          <w:sz w:val="28"/>
+          <w:szCs w:val="28"/>
+        </w:rPr>
+        <w:t>3’ten en küçük eleman bulunamadığı için, herhangi bir değişiklik olmaz.</w:t>
       </w:r>
     </w:p>
     <w:p>
@@ -1161,7 +1184,7 @@
           <w:sz w:val="28"/>
           <w:szCs w:val="28"/>
         </w:rPr>
-        <w:t>3 -&gt; karşılaştırdığımız eleman ; 3 -&gt; en küçük eleman</w:t>
+        <w:t>5 -&gt; karşılaştırdığımız eleman; 4 -&gt; en küçük eleman</w:t>
       </w:r>
     </w:p>
     <w:p>
@@ -1181,7 +1204,7 @@
           <w:sz w:val="28"/>
           <w:szCs w:val="28"/>
         </w:rPr>
-        <w:t>3’ten en küçük eleman bulunamadığı için, herhangi bir değişiklik olmaz.</w:t>
+        <w:t>5 &gt; 4 =&gt; 2 ile 4’ün yerleri değiştirilir.</w:t>
       </w:r>
     </w:p>
     <w:p>
@@ -1201,7 +1224,8 @@
           <w:sz w:val="28"/>
           <w:szCs w:val="28"/>
         </w:rPr>
-        <w:t>[2,3,5,8,7,9,4,15,6] =&gt;</w:t>
+        <w:lastRenderedPageBreak/>
+        <w:t>[2,3,4,8,7,9,5,15,6] =&gt;</w:t>
       </w:r>
     </w:p>
     <w:p>
@@ -1221,7 +1245,7 @@
           <w:sz w:val="28"/>
           <w:szCs w:val="28"/>
         </w:rPr>
-        <w:t>5 -&gt; karşılaştırdığımız eleman; 4 -&gt; en küçük eleman</w:t>
+        <w:t>8 -&gt; karşılaştırdığımız eleman; 5 -&gt; en küçük eleman</w:t>
       </w:r>
     </w:p>
     <w:p>
@@ -1241,67 +1265,6 @@
           <w:sz w:val="28"/>
           <w:szCs w:val="28"/>
         </w:rPr>
-        <w:t>5 &gt; 4 =&gt; 2 ile 4’ün yerleri değiştirilir.</w:t>
-      </w:r>
-    </w:p>
-    <w:p>
-      <w:pPr>
-        <w:pStyle w:val="ListParagraph"/>
-        <w:numPr>
-          <w:ilvl w:val="2"/>
-          <w:numId w:val="1"/>
-        </w:numPr>
-        <w:rPr>
-          <w:sz w:val="28"/>
-          <w:szCs w:val="28"/>
-        </w:rPr>
-      </w:pPr>
-      <w:r>
-        <w:rPr>
-          <w:sz w:val="28"/>
-          <w:szCs w:val="28"/>
-        </w:rPr>
-        <w:t>[2,3,4,8,7,9,5,15,6] =&gt;</w:t>
-      </w:r>
-    </w:p>
-    <w:p>
-      <w:pPr>
-        <w:pStyle w:val="ListParagraph"/>
-        <w:numPr>
-          <w:ilvl w:val="3"/>
-          <w:numId w:val="1"/>
-        </w:numPr>
-        <w:rPr>
-          <w:sz w:val="28"/>
-          <w:szCs w:val="28"/>
-        </w:rPr>
-      </w:pPr>
-      <w:r>
-        <w:rPr>
-          <w:sz w:val="28"/>
-          <w:szCs w:val="28"/>
-        </w:rPr>
-        <w:t>8 -&gt; karşılaştırdığımız eleman; 5 -&gt; en küçük eleman</w:t>
-      </w:r>
-    </w:p>
-    <w:p>
-      <w:pPr>
-        <w:pStyle w:val="ListParagraph"/>
-        <w:numPr>
-          <w:ilvl w:val="3"/>
-          <w:numId w:val="1"/>
-        </w:numPr>
-        <w:rPr>
-          <w:sz w:val="28"/>
-          <w:szCs w:val="28"/>
-        </w:rPr>
-      </w:pPr>
-      <w:r>
-        <w:rPr>
-          <w:sz w:val="28"/>
-          <w:szCs w:val="28"/>
-        </w:rPr>
-        <w:lastRenderedPageBreak/>
         <w:t>8 &gt; 5 =&gt; 5 ile 8’in yerleri değiştirilir.</w:t>
       </w:r>
       <w:r>

--- a/Sorting-Odev/Insertion_Sort.docx
+++ b/Sorting-Odev/Insertion_Sort.docx
@@ -696,9 +696,36 @@
         <w:rPr>
           <w:sz w:val="28"/>
           <w:szCs w:val="28"/>
-          <w:lang/>
-        </w:rPr>
-        <w:t>Arrayin uzunluğunun yarısı olacaktır. Yani sabittir</w:t>
+        </w:rPr>
+        <w:t>Eğer, arrayin başından başlıyorsak aramaya, O(n</w:t>
+      </w:r>
+      <w:r>
+        <w:rPr>
+          <w:sz w:val="28"/>
+          <w:szCs w:val="28"/>
+        </w:rPr>
+        <w:t>/2</w:t>
+      </w:r>
+      <w:r>
+        <w:rPr>
+          <w:sz w:val="28"/>
+          <w:szCs w:val="28"/>
+        </w:rPr>
+        <w:t xml:space="preserve">) =&gt; O(n)’dir. Diğer durumda </w:t>
+      </w:r>
+      <w:r>
+        <w:rPr>
+          <w:sz w:val="28"/>
+          <w:szCs w:val="28"/>
+        </w:rPr>
+        <w:t>a</w:t>
+      </w:r>
+      <w:r>
+        <w:rPr>
+          <w:sz w:val="28"/>
+          <w:szCs w:val="28"/>
+        </w:rPr>
+        <w:t>rrayin uzunluğunun yarısı olacaktır. Yani sabittir</w:t>
       </w:r>
       <w:r>
         <w:rPr>
@@ -711,7 +738,6 @@
         <w:rPr>
           <w:sz w:val="28"/>
           <w:szCs w:val="28"/>
-          <w:lang/>
         </w:rPr>
         <w:t>1</w:t>
       </w:r>
@@ -766,7 +792,6 @@
         <w:rPr>
           <w:sz w:val="28"/>
           <w:szCs w:val="28"/>
-          <w:lang/>
         </w:rPr>
         <w:t xml:space="preserve"> Eğer, arrayin başından başlıyorsak aramaya, </w:t>
       </w:r>
@@ -781,7 +806,6 @@
         <w:rPr>
           <w:sz w:val="28"/>
           <w:szCs w:val="28"/>
-          <w:lang/>
         </w:rPr>
         <w:t xml:space="preserve"> Diğer durumda sabittir =&gt; O(1)’dir.</w:t>
       </w:r>
@@ -878,13 +902,26 @@
           <w:sz w:val="28"/>
           <w:szCs w:val="28"/>
         </w:rPr>
-        <w:t xml:space="preserve"> oluyor. Buda, aradığımız sayının ortada olması anlamına geliyor. Yani, Average Case =&gt; O(</w:t>
-      </w:r>
-      <w:r>
-        <w:rPr>
-          <w:sz w:val="28"/>
-          <w:szCs w:val="28"/>
-          <w:lang/>
+        <w:t xml:space="preserve"> oluyor. Buda, aradığımız sayının ortada olması anlamına geliyor. Yani, Average Case =&gt; </w:t>
+      </w:r>
+      <w:r>
+        <w:rPr>
+          <w:sz w:val="28"/>
+          <w:szCs w:val="28"/>
+        </w:rPr>
+        <w:t xml:space="preserve">Eğer başından başlıyorsak O(n), diğer durumda </w:t>
+      </w:r>
+      <w:r>
+        <w:rPr>
+          <w:sz w:val="28"/>
+          <w:szCs w:val="28"/>
+        </w:rPr>
+        <w:t>O(</w:t>
+      </w:r>
+      <w:r>
+        <w:rPr>
+          <w:sz w:val="28"/>
+          <w:szCs w:val="28"/>
         </w:rPr>
         <w:t>3</w:t>
       </w:r>
@@ -899,7 +936,6 @@
         <w:rPr>
           <w:sz w:val="28"/>
           <w:szCs w:val="28"/>
-          <w:lang/>
         </w:rPr>
         <w:t xml:space="preserve"> yani O(1)</w:t>
       </w:r>
@@ -1184,6 +1220,7 @@
           <w:sz w:val="28"/>
           <w:szCs w:val="28"/>
         </w:rPr>
+        <w:lastRenderedPageBreak/>
         <w:t>5 -&gt; karşılaştırdığımız eleman; 4 -&gt; en küçük eleman</w:t>
       </w:r>
     </w:p>
@@ -1224,7 +1261,6 @@
           <w:sz w:val="28"/>
           <w:szCs w:val="28"/>
         </w:rPr>
-        <w:lastRenderedPageBreak/>
         <w:t>[2,3,4,8,7,9,5,15,6] =&gt;</w:t>
       </w:r>
     </w:p>
